--- a/SampleOutputs/docs/docx/gimp.docx
+++ b/SampleOutputs/docs/docx/gimp.docx
@@ -171,7 +171,7 @@
                 <w:rFonts w:ascii="Times New Roman" w:hAnsi="Times New Roman"/>
                 <w:sz w:val="22"/>
               </w:rPr>
-              <w:t>Gimp or GIMP may refer to:</w:t>
+              <w:t>N/A</w:t>
             </w:r>
           </w:p>
         </w:tc>
@@ -207,7 +207,7 @@
                 <w:rFonts w:ascii="Times New Roman" w:hAnsi="Times New Roman"/>
                 <w:sz w:val="22"/>
               </w:rPr>
-              <w:t>https://en.wikipedia.org/wiki/gimp</w:t>
+              <w:t>https://www.gimp.org/</w:t>
             </w:r>
           </w:p>
         </w:tc>
@@ -301,7 +301,7 @@
                 <w:rFonts w:ascii="Times New Roman" w:hAnsi="Times New Roman"/>
                 <w:sz w:val="22"/>
               </w:rPr>
-              <w:t>In other projects</w:t>
+              <w:t>N/A</w:t>
             </w:r>
           </w:p>
         </w:tc>
@@ -373,7 +373,7 @@
                 <w:rFonts w:ascii="Times New Roman" w:hAnsi="Times New Roman"/>
                 <w:sz w:val="22"/>
               </w:rPr>
-              <w:t>GNU General Public License (GPL-3.0 or later)</w:t>
+              <w:t>GNU General Public License (GPL)</w:t>
             </w:r>
           </w:p>
         </w:tc>
@@ -409,7 +409,7 @@
                 <w:rFonts w:ascii="Times New Roman" w:hAnsi="Times New Roman"/>
                 <w:sz w:val="22"/>
               </w:rPr>
-              <w:t>3.0.4 (May 2025)</w:t>
+              <w:t>N/A</w:t>
             </w:r>
           </w:p>
         </w:tc>
@@ -481,7 +481,7 @@
                 <w:rFonts w:ascii="Times New Roman" w:hAnsi="Times New Roman"/>
                 <w:sz w:val="22"/>
               </w:rPr>
-              <w:t>C, Python, Scheme, Perl</w:t>
+              <w:t>N/A</w:t>
             </w:r>
           </w:p>
         </w:tc>
@@ -517,7 +517,7 @@
                 <w:rFonts w:ascii="Times New Roman" w:hAnsi="Times New Roman"/>
                 <w:sz w:val="22"/>
               </w:rPr>
-              <w:t>N/A</w:t>
+              <w:t>C, Python (for plugins)</w:t>
             </w:r>
           </w:p>
         </w:tc>
@@ -553,7 +553,7 @@
                 <w:rFonts w:ascii="Times New Roman" w:hAnsi="Times New Roman"/>
                 <w:sz w:val="22"/>
               </w:rPr>
-              <w:t>Windows 10 or newer, macOS 11 or newer, Linux, BSD, Solaris</w:t>
+              <w:t>N/A</w:t>
             </w:r>
           </w:p>
         </w:tc>
@@ -589,7 +589,7 @@
                 <w:rFonts w:ascii="Times New Roman" w:hAnsi="Times New Roman"/>
                 <w:sz w:val="22"/>
               </w:rPr>
-              <w:t>N/A</w:t>
+              <w:t>.xcf, .psd, .png, .jpg, .jpeg, .bmp, .gif, .tiff, .heif, .raw, .svg, .pdf, .webp, .ico, .emf, .wmf, .mng, .pcx, .tga, .xcfbz2, .xcf.gz</w:t>
             </w:r>
           </w:p>
         </w:tc>
@@ -625,7 +625,7 @@
                 <w:rFonts w:ascii="Times New Roman" w:hAnsi="Times New Roman"/>
                 <w:sz w:val="22"/>
               </w:rPr>
-              <w:t>Import/Export: .xcf, .psd, .jpg, .jpeg, .png, .gif, .tiff, .bmp, .svg, .pdf, .mng, .pcx, .ps, .eps, .tga, .xpm, and more.</w:t>
+              <w:t>N/A</w:t>
             </w:r>
           </w:p>
         </w:tc>
@@ -661,7 +661,7 @@
                 <w:rFonts w:ascii="Times New Roman" w:hAnsi="Times New Roman"/>
                 <w:sz w:val="22"/>
               </w:rPr>
-              <w:t>2 GHz dual core processor, 4 GB RAM (8 GB recommended), 200 MB disk space, Graphics card supporting 1024x768 display</w:t>
+              <w:t>Windows 7/8/10/11, macOS 10.12+, Linux; 2GB RAM (4GB recommended); 200MB disk space; 1280x768 display</w:t>
             </w:r>
           </w:p>
         </w:tc>
@@ -694,115 +694,7 @@
           <w:rFonts w:ascii="Times New Roman" w:hAnsi="Times New Roman" w:eastAsia="Times New Roman"/>
           <w:sz w:val="22"/>
         </w:rPr>
-        <w:t>Customizable interface</w:t>
-      </w:r>
-    </w:p>
-    <w:p>
-      <w:pPr>
-        <w:spacing w:line="240" w:lineRule="auto" w:before="0" w:after="0"/>
-      </w:pPr>
-      <w:r>
-        <w:rPr>
-          <w:rFonts w:ascii="Times New Roman" w:hAnsi="Times New Roman" w:eastAsia="Times New Roman"/>
-          <w:sz w:val="22"/>
-        </w:rPr>
-        <w:t>full suite of painting tools</w:t>
-      </w:r>
-    </w:p>
-    <w:p>
-      <w:pPr>
-        <w:spacing w:line="240" w:lineRule="auto" w:before="0" w:after="0"/>
-      </w:pPr>
-      <w:r>
-        <w:rPr>
-          <w:rFonts w:ascii="Times New Roman" w:hAnsi="Times New Roman" w:eastAsia="Times New Roman"/>
-          <w:sz w:val="22"/>
-        </w:rPr>
-        <w:t>advanced photo enhancement</w:t>
-      </w:r>
-    </w:p>
-    <w:p>
-      <w:pPr>
-        <w:spacing w:line="240" w:lineRule="auto" w:before="0" w:after="0"/>
-      </w:pPr>
-      <w:r>
-        <w:rPr>
-          <w:rFonts w:ascii="Times New Roman" w:hAnsi="Times New Roman" w:eastAsia="Times New Roman"/>
-          <w:sz w:val="22"/>
-        </w:rPr>
-        <w:t>layer and channel support</w:t>
-      </w:r>
-    </w:p>
-    <w:p>
-      <w:pPr>
-        <w:spacing w:line="240" w:lineRule="auto" w:before="0" w:after="0"/>
-      </w:pPr>
-      <w:r>
-        <w:rPr>
-          <w:rFonts w:ascii="Times New Roman" w:hAnsi="Times New Roman" w:eastAsia="Times New Roman"/>
-          <w:sz w:val="22"/>
-        </w:rPr>
-        <w:t>non-destructive editing</w:t>
-      </w:r>
-    </w:p>
-    <w:p>
-      <w:pPr>
-        <w:spacing w:line="240" w:lineRule="auto" w:before="0" w:after="0"/>
-      </w:pPr>
-      <w:r>
-        <w:rPr>
-          <w:rFonts w:ascii="Times New Roman" w:hAnsi="Times New Roman" w:eastAsia="Times New Roman"/>
-          <w:sz w:val="22"/>
-        </w:rPr>
-        <w:t>extensive plugin and script support</w:t>
-      </w:r>
-    </w:p>
-    <w:p>
-      <w:pPr>
-        <w:spacing w:line="240" w:lineRule="auto" w:before="0" w:after="0"/>
-      </w:pPr>
-      <w:r>
-        <w:rPr>
-          <w:rFonts w:ascii="Times New Roman" w:hAnsi="Times New Roman" w:eastAsia="Times New Roman"/>
-          <w:sz w:val="22"/>
-        </w:rPr>
-        <w:t>animation tools</w:t>
-      </w:r>
-    </w:p>
-    <w:p>
-      <w:pPr>
-        <w:spacing w:line="240" w:lineRule="auto" w:before="0" w:after="0"/>
-      </w:pPr>
-      <w:r>
-        <w:rPr>
-          <w:rFonts w:ascii="Times New Roman" w:hAnsi="Times New Roman" w:eastAsia="Times New Roman"/>
-          <w:sz w:val="22"/>
-        </w:rPr>
-        <w:t>support for various input devices</w:t>
-      </w:r>
-    </w:p>
-    <w:p>
-      <w:pPr>
-        <w:spacing w:line="240" w:lineRule="auto" w:before="0" w:after="0"/>
-      </w:pPr>
-      <w:r>
-        <w:rPr>
-          <w:rFonts w:ascii="Times New Roman" w:hAnsi="Times New Roman" w:eastAsia="Times New Roman"/>
-          <w:sz w:val="22"/>
-        </w:rPr>
-        <w:t>batch processing</w:t>
-      </w:r>
-    </w:p>
-    <w:p>
-      <w:pPr>
-        <w:spacing w:line="240" w:lineRule="auto" w:before="0" w:after="0"/>
-      </w:pPr>
-      <w:r>
-        <w:rPr>
-          <w:rFonts w:ascii="Times New Roman" w:hAnsi="Times New Roman" w:eastAsia="Times New Roman"/>
-          <w:sz w:val="22"/>
-        </w:rPr>
-        <w:t>color management</w:t>
+        <w:t>N/A</w:t>
       </w:r>
     </w:p>
     <w:p>
@@ -850,7 +742,9 @@
           <w:rFonts w:ascii="Times New Roman" w:hAnsi="Times New Roman" w:eastAsia="Times New Roman"/>
           <w:sz w:val="22"/>
         </w:rPr>
-        <w:t>https://en.wikipedia.org/w/index.php?title=Special:DownloadAsPdf&amp;page=Gimp&amp;action=show-download-screen</w:t>
+        <w:t>Installation: https://www.gimp.org/</w:t>
+        <w:br/>
+        <w:t>Documentation: https://docs.gimp.org/</w:t>
       </w:r>
     </w:p>
     <w:p>
@@ -880,7 +774,7 @@
           <w:rFonts w:ascii="Times New Roman" w:hAnsi="Times New Roman" w:eastAsia="Times New Roman"/>
           <w:sz w:val="22"/>
         </w:rPr>
-        <w:t>https://en.wikipedia.org/wiki/Wikipedia:Community_portal</w:t>
+        <w:t>https://www.gimp.org/support/</w:t>
       </w:r>
     </w:p>
     <w:p>
@@ -899,18 +793,6 @@
           <w:sz w:val="22"/>
         </w:rPr>
         <w:t>7. Community &amp; Ecosystem</w:t>
-      </w:r>
-    </w:p>
-    <w:p>
-      <w:pPr>
-        <w:spacing w:line="240" w:lineRule="auto" w:before="0" w:after="0"/>
-      </w:pPr>
-      <w:r>
-        <w:rPr>
-          <w:rFonts w:ascii="Times New Roman" w:hAnsi="Times New Roman" w:eastAsia="Times New Roman"/>
-          <w:sz w:val="22"/>
-        </w:rPr>
-        <w:t>https://www.gimp-forum.net/, https://www.reddit.com/r/GIMP/</w:t>
       </w:r>
     </w:p>
     <w:p>
